--- a/output/templates_GCC/CertificadoMensual_VALLEDUPAR.docx
+++ b/output/templates_GCC/CertificadoMensual_VALLEDUPAR.docx
@@ -100,10 +100,10 @@
       </w:r>
       <w:r>
         <w:tab/>
-        <w:t xml:space="preserve">Período: del 2024-12-01 00:00:00 al </w:t>
+        <w:t xml:space="preserve">Período: del 2025-02-01 00:00:00 al </w:t>
       </w:r>
       <w:r>
-        <w:t>2024-12-31 00:00:00</w:t>
+        <w:t>2025-02-28 00:00:00</w:t>
       </w:r>
     </w:p>
     <w:p>
@@ -1426,7 +1426,7 @@
                 <w:lang w:eastAsia="es-CO"/>
                 <w14:ligatures w14:val="none"/>
               </w:rPr>
-              <w:t>197</w:t>
+              <w:t>181</w:t>
             </w:r>
           </w:p>
         </w:tc>
@@ -1477,7 +1477,7 @@
                 <w:lang w:eastAsia="es-CO"/>
                 <w14:ligatures w14:val="none"/>
               </w:rPr>
-              <w:t>759995574</w:t>
+              <w:t>727.242.102</w:t>
             </w:r>
           </w:p>
         </w:tc>
@@ -1528,7 +1528,7 @@
                 <w:lang w:eastAsia="es-CO"/>
                 <w14:ligatures w14:val="none"/>
               </w:rPr>
-              <w:t>7</w:t>
+              <w:t>11</w:t>
             </w:r>
           </w:p>
         </w:tc>
@@ -1579,7 +1579,7 @@
                 <w:lang w:eastAsia="es-CO"/>
                 <w14:ligatures w14:val="none"/>
               </w:rPr>
-              <w:t>38200000</w:t>
+              <w:t>91.000.000</w:t>
             </w:r>
           </w:p>
         </w:tc>
@@ -1630,7 +1630,7 @@
                 <w:lang w:eastAsia="es-CO"/>
                 <w14:ligatures w14:val="none"/>
               </w:rPr>
-              <w:t>1</w:t>
+              <w:t>0</w:t>
             </w:r>
           </w:p>
         </w:tc>
@@ -1681,7 +1681,7 @@
                 <w:lang w:eastAsia="es-CO"/>
                 <w14:ligatures w14:val="none"/>
               </w:rPr>
-              <w:t>4130029</w:t>
+              <w:t>36.021.416</w:t>
             </w:r>
           </w:p>
         </w:tc>
@@ -1834,7 +1834,7 @@
                 <w:lang w:eastAsia="es-CO"/>
                 <w14:ligatures w14:val="none"/>
               </w:rPr>
-              <w:t>4</w:t>
+              <w:t>11</w:t>
             </w:r>
           </w:p>
         </w:tc>
@@ -1885,7 +1885,7 @@
                 <w:lang w:eastAsia="es-CO"/>
                 <w14:ligatures w14:val="none"/>
               </w:rPr>
-              <w:t>19888585</w:t>
+              <w:t>44.608.630</w:t>
             </w:r>
           </w:p>
         </w:tc>
@@ -2038,7 +2038,7 @@
                 <w:lang w:eastAsia="es-CO"/>
                 <w14:ligatures w14:val="none"/>
               </w:rPr>
-              <w:t>0</w:t>
+              <w:t>181</w:t>
             </w:r>
           </w:p>
         </w:tc>
@@ -2089,7 +2089,7 @@
                 <w:lang w:eastAsia="es-CO"/>
                 <w14:ligatures w14:val="none"/>
               </w:rPr>
-              <w:t>0</w:t>
+              <w:t>737.612.056</w:t>
             </w:r>
           </w:p>
         </w:tc>
@@ -2263,7 +2263,7 @@
                 <w:lang w:eastAsia="es-CO"/>
                 <w14:ligatures w14:val="none"/>
               </w:rPr>
-              <w:t>1089913922</w:t>
+              <w:t>1.012.911.429</w:t>
             </w:r>
           </w:p>
         </w:tc>
@@ -2353,7 +2353,7 @@
                 <w:lang w:eastAsia="es-CO"/>
                 <w14:ligatures w14:val="none"/>
               </w:rPr>
-              <w:t>20878265</w:t>
+              <w:t>11.979.296</w:t>
             </w:r>
           </w:p>
         </w:tc>
@@ -2443,7 +2443,7 @@
                 <w:lang w:eastAsia="es-CO"/>
                 <w14:ligatures w14:val="none"/>
               </w:rPr>
-              <w:t>5189716</w:t>
+              <w:t>5.809.475</w:t>
             </w:r>
           </w:p>
         </w:tc>
@@ -2623,7 +2623,7 @@
                 <w:lang w:eastAsia="es-CO"/>
                 <w14:ligatures w14:val="none"/>
               </w:rPr>
-              <w:t>10135052</w:t>
+              <w:t>60.547.591</w:t>
             </w:r>
           </w:p>
         </w:tc>
@@ -2713,7 +2713,7 @@
                 <w:lang w:eastAsia="es-CO"/>
                 <w14:ligatures w14:val="none"/>
               </w:rPr>
-              <w:t>15</w:t>
+              <w:t>0</w:t>
             </w:r>
           </w:p>
         </w:tc>
@@ -2803,7 +2803,7 @@
                 <w:lang w:eastAsia="es-CO"/>
                 <w14:ligatures w14:val="none"/>
               </w:rPr>
-              <w:t>-15</w:t>
+              <w:t>958.533.658</w:t>
             </w:r>
           </w:p>
         </w:tc>
@@ -2977,7 +2977,7 @@
                 <w:lang w:eastAsia="es-CO"/>
                 <w14:ligatures w14:val="none"/>
               </w:rPr>
-              <w:t>58191</w:t>
+              <w:t>57.511</w:t>
             </w:r>
           </w:p>
         </w:tc>
@@ -3157,7 +3157,7 @@
                 <w:lang w:eastAsia="es-CO"/>
                 <w14:ligatures w14:val="none"/>
               </w:rPr>
-              <w:t>680</w:t>
+              <w:t>0</w:t>
             </w:r>
           </w:p>
         </w:tc>
@@ -3337,6 +3337,96 @@
                 <w:lang w:eastAsia="es-CO"/>
                 <w14:ligatures w14:val="none"/>
               </w:rPr>
+              <w:t>49.000</w:t>
+            </w:r>
+          </w:p>
+        </w:tc>
+        <w:tc>
+          <w:tcPr>
+            <w:tcW w:w="709" w:type="dxa"/>
+            <w:tcBorders>
+              <w:top w:val="nil"/>
+              <w:left w:val="nil"/>
+              <w:bottom w:val="single" w:sz="8" w:space="0" w:color="auto"/>
+              <w:right w:val="single" w:sz="8" w:space="0" w:color="auto"/>
+            </w:tcBorders>
+            <w:shd w:val="clear" w:color="auto" w:fill="D9E2F3" w:themeFill="accent1" w:themeFillTint="33"/>
+            <w:hideMark/>
+          </w:tcPr>
+          <w:p>
+            <w:pPr>
+              <w:spacing w:after="0" w:line="240" w:lineRule="auto"/>
+              <w:rPr>
+                <w:rFonts w:ascii="Calibri" w:eastAsia="Times New Roman" w:hAnsi="Calibri" w:cs="Calibri"/>
+                <w:color w:val="000000"/>
+                <w:kern w:val="0"/>
+                <w:sz w:val="16"/>
+                <w:szCs w:val="16"/>
+                <w:lang w:eastAsia="es-CO"/>
+                <w14:ligatures w14:val="none"/>
+              </w:rPr>
+            </w:pPr>
+            <w:r>
+              <w:rPr>
+                <w:rFonts w:ascii="Calibri" w:eastAsia="Times New Roman" w:hAnsi="Calibri" w:cs="Calibri"/>
+                <w:color w:val="000000"/>
+                <w:kern w:val="0"/>
+                <w:sz w:val="16"/>
+                <w:szCs w:val="16"/>
+                <w:lang w:eastAsia="es-CO"/>
+                <w14:ligatures w14:val="none"/>
+              </w:rPr>
+              <w:t> </w:t>
+            </w:r>
+          </w:p>
+        </w:tc>
+        <w:tc>
+          <w:tcPr>
+            <w:tcW w:w="992" w:type="dxa"/>
+            <w:tcBorders>
+              <w:top w:val="nil"/>
+              <w:left w:val="nil"/>
+              <w:bottom w:val="single" w:sz="8" w:space="0" w:color="auto"/>
+              <w:right w:val="single" w:sz="8" w:space="0" w:color="auto"/>
+            </w:tcBorders>
+            <w:shd w:val="clear" w:color="auto" w:fill="auto"/>
+            <w:hideMark/>
+          </w:tcPr>
+          <w:p>
+            <w:pPr>
+              <w:spacing w:after="0" w:line="240" w:lineRule="auto"/>
+              <w:rPr>
+                <w:rFonts w:ascii="Calibri" w:eastAsia="Times New Roman" w:hAnsi="Calibri" w:cs="Calibri"/>
+                <w:color w:val="000000"/>
+                <w:kern w:val="0"/>
+                <w:sz w:val="16"/>
+                <w:szCs w:val="16"/>
+                <w:lang w:eastAsia="es-CO"/>
+                <w14:ligatures w14:val="none"/>
+              </w:rPr>
+            </w:pPr>
+            <w:r>
+              <w:rPr>
+                <w:rFonts w:ascii="Calibri" w:eastAsia="Times New Roman" w:hAnsi="Calibri" w:cs="Calibri"/>
+                <w:color w:val="000000"/>
+                <w:kern w:val="0"/>
+                <w:sz w:val="16"/>
+                <w:szCs w:val="16"/>
+                <w:lang w:eastAsia="es-CO"/>
+                <w14:ligatures w14:val="none"/>
+              </w:rPr>
+              <w:t> </w:t>
+            </w:r>
+            <w:r>
+              <w:rPr>
+                <w:rFonts w:ascii="Calibri" w:eastAsia="Times New Roman" w:hAnsi="Calibri" w:cs="Calibri"/>
+                <w:color w:val="000000"/>
+                <w:kern w:val="0"/>
+                <w:sz w:val="16"/>
+                <w:szCs w:val="16"/>
+                <w:lang w:eastAsia="es-CO"/>
+                <w14:ligatures w14:val="none"/>
+              </w:rPr>
               <w:t>0</w:t>
             </w:r>
           </w:p>
@@ -3382,96 +3472,6 @@
         </w:tc>
         <w:tc>
           <w:tcPr>
-            <w:tcW w:w="992" w:type="dxa"/>
-            <w:tcBorders>
-              <w:top w:val="nil"/>
-              <w:left w:val="nil"/>
-              <w:bottom w:val="single" w:sz="8" w:space="0" w:color="auto"/>
-              <w:right w:val="single" w:sz="8" w:space="0" w:color="auto"/>
-            </w:tcBorders>
-            <w:shd w:val="clear" w:color="auto" w:fill="auto"/>
-            <w:hideMark/>
-          </w:tcPr>
-          <w:p>
-            <w:pPr>
-              <w:spacing w:after="0" w:line="240" w:lineRule="auto"/>
-              <w:rPr>
-                <w:rFonts w:ascii="Calibri" w:eastAsia="Times New Roman" w:hAnsi="Calibri" w:cs="Calibri"/>
-                <w:color w:val="000000"/>
-                <w:kern w:val="0"/>
-                <w:sz w:val="16"/>
-                <w:szCs w:val="16"/>
-                <w:lang w:eastAsia="es-CO"/>
-                <w14:ligatures w14:val="none"/>
-              </w:rPr>
-            </w:pPr>
-            <w:r>
-              <w:rPr>
-                <w:rFonts w:ascii="Calibri" w:eastAsia="Times New Roman" w:hAnsi="Calibri" w:cs="Calibri"/>
-                <w:color w:val="000000"/>
-                <w:kern w:val="0"/>
-                <w:sz w:val="16"/>
-                <w:szCs w:val="16"/>
-                <w:lang w:eastAsia="es-CO"/>
-                <w14:ligatures w14:val="none"/>
-              </w:rPr>
-              <w:t> </w:t>
-            </w:r>
-            <w:r>
-              <w:rPr>
-                <w:rFonts w:ascii="Calibri" w:eastAsia="Times New Roman" w:hAnsi="Calibri" w:cs="Calibri"/>
-                <w:color w:val="000000"/>
-                <w:kern w:val="0"/>
-                <w:sz w:val="16"/>
-                <w:szCs w:val="16"/>
-                <w:lang w:eastAsia="es-CO"/>
-                <w14:ligatures w14:val="none"/>
-              </w:rPr>
-              <w:t>0</w:t>
-            </w:r>
-          </w:p>
-        </w:tc>
-        <w:tc>
-          <w:tcPr>
-            <w:tcW w:w="709" w:type="dxa"/>
-            <w:tcBorders>
-              <w:top w:val="nil"/>
-              <w:left w:val="nil"/>
-              <w:bottom w:val="single" w:sz="8" w:space="0" w:color="auto"/>
-              <w:right w:val="single" w:sz="8" w:space="0" w:color="auto"/>
-            </w:tcBorders>
-            <w:shd w:val="clear" w:color="auto" w:fill="D9E2F3" w:themeFill="accent1" w:themeFillTint="33"/>
-            <w:hideMark/>
-          </w:tcPr>
-          <w:p>
-            <w:pPr>
-              <w:spacing w:after="0" w:line="240" w:lineRule="auto"/>
-              <w:rPr>
-                <w:rFonts w:ascii="Calibri" w:eastAsia="Times New Roman" w:hAnsi="Calibri" w:cs="Calibri"/>
-                <w:color w:val="000000"/>
-                <w:kern w:val="0"/>
-                <w:sz w:val="16"/>
-                <w:szCs w:val="16"/>
-                <w:lang w:eastAsia="es-CO"/>
-                <w14:ligatures w14:val="none"/>
-              </w:rPr>
-            </w:pPr>
-            <w:r>
-              <w:rPr>
-                <w:rFonts w:ascii="Calibri" w:eastAsia="Times New Roman" w:hAnsi="Calibri" w:cs="Calibri"/>
-                <w:color w:val="000000"/>
-                <w:kern w:val="0"/>
-                <w:sz w:val="16"/>
-                <w:szCs w:val="16"/>
-                <w:lang w:eastAsia="es-CO"/>
-                <w14:ligatures w14:val="none"/>
-              </w:rPr>
-              <w:t> </w:t>
-            </w:r>
-          </w:p>
-        </w:tc>
-        <w:tc>
-          <w:tcPr>
             <w:tcW w:w="1314" w:type="dxa"/>
             <w:tcBorders>
               <w:top w:val="nil"/>
@@ -3517,7 +3517,7 @@
                 <w:lang w:eastAsia="es-CO"/>
                 <w14:ligatures w14:val="none"/>
               </w:rPr>
-              <w:t>0</w:t>
+              <w:t>8.511</w:t>
             </w:r>
           </w:p>
         </w:tc>
@@ -3691,7 +3691,7 @@
                 <w:lang w:eastAsia="es-CO"/>
                 <w14:ligatures w14:val="none"/>
               </w:rPr>
-              <w:t>1095341479</w:t>
+              <w:t>1.115.290.048</w:t>
             </w:r>
           </w:p>
         </w:tc>
@@ -3781,7 +3781,7 @@
                 <w:lang w:eastAsia="es-CO"/>
                 <w14:ligatures w14:val="none"/>
               </w:rPr>
-              <w:t>119364617</w:t>
+              <w:t>162.181.748</w:t>
             </w:r>
           </w:p>
         </w:tc>
@@ -4026,7 +4026,7 @@
                 <w:lang w:eastAsia="es-CO"/>
                 <w14:ligatures w14:val="none"/>
               </w:rPr>
-              <w:t>30023637</w:t>
+              <w:t>105.156.221</w:t>
             </w:r>
           </w:p>
         </w:tc>
@@ -4182,7 +4182,7 @@
                 <w:lang w:eastAsia="es-CO"/>
                 <w14:ligatures w14:val="none"/>
               </w:rPr>
-              <w:t>1184682459</w:t>
+              <w:t>1.172.315.575</w:t>
             </w:r>
           </w:p>
         </w:tc>
@@ -4304,7 +4304,7 @@
                 <w:lang w:eastAsia="es-CO"/>
                 <w14:ligatures w14:val="none"/>
               </w:rPr>
-              <w:t>11</w:t>
+              <w:t>12</w:t>
             </w:r>
           </w:p>
         </w:tc>
@@ -4354,7 +4354,7 @@
                 <w:lang w:eastAsia="es-CO"/>
                 <w14:ligatures w14:val="none"/>
               </w:rPr>
-              <w:t>504816978</w:t>
+              <w:t>505.311.879</w:t>
             </w:r>
           </w:p>
         </w:tc>
@@ -4404,7 +4404,7 @@
                 <w:lang w:eastAsia="es-CO"/>
                 <w14:ligatures w14:val="none"/>
               </w:rPr>
-              <w:t>1</w:t>
+              <w:t>6</w:t>
             </w:r>
           </w:p>
         </w:tc>
@@ -4454,7 +4454,7 @@
                 <w:lang w:eastAsia="es-CO"/>
                 <w14:ligatures w14:val="none"/>
               </w:rPr>
-              <w:t>494901</w:t>
+              <w:t>11.840.056</w:t>
             </w:r>
           </w:p>
         </w:tc>
@@ -4904,7 +4904,7 @@
                 <w:lang w:eastAsia="es-CO"/>
                 <w14:ligatures w14:val="none"/>
               </w:rPr>
-              <w:t>0</w:t>
+              <w:t>18</w:t>
             </w:r>
           </w:p>
         </w:tc>
@@ -4954,7 +4954,7 @@
                 <w:lang w:eastAsia="es-CO"/>
                 <w14:ligatures w14:val="none"/>
               </w:rPr>
-              <w:t>0</w:t>
+              <w:t>517.151.935</w:t>
             </w:r>
           </w:p>
         </w:tc>
@@ -5126,7 +5126,7 @@
                 <w:lang w:eastAsia="es-CO"/>
                 <w14:ligatures w14:val="none"/>
               </w:rPr>
-              <w:t>86599840</w:t>
+              <w:t>96.908.493</w:t>
             </w:r>
           </w:p>
         </w:tc>
@@ -5214,7 +5214,7 @@
                 <w:lang w:eastAsia="es-CO"/>
                 <w14:ligatures w14:val="none"/>
               </w:rPr>
-              <w:t>5158624</w:t>
+              <w:t>4.957.390</w:t>
             </w:r>
           </w:p>
         </w:tc>
@@ -5654,7 +5654,7 @@
                 <w:lang w:eastAsia="es-CO"/>
                 <w14:ligatures w14:val="none"/>
               </w:rPr>
-              <w:t>0</w:t>
+              <w:t>101.865.883</w:t>
             </w:r>
           </w:p>
         </w:tc>
@@ -6538,7 +6538,7 @@
                 <w:lang w:eastAsia="es-CO"/>
                 <w14:ligatures w14:val="none"/>
               </w:rPr>
-              <w:t>159204</w:t>
+              <w:t>159.204</w:t>
             </w:r>
           </w:p>
         </w:tc>
@@ -7088,7 +7088,7 @@
                 <w:lang w:eastAsia="es-CO"/>
                 <w14:ligatures w14:val="none"/>
               </w:rPr>
-              <w:t>0</w:t>
+              <w:t>1</w:t>
             </w:r>
           </w:p>
         </w:tc>
@@ -7138,7 +7138,7 @@
                 <w:lang w:eastAsia="es-CO"/>
                 <w14:ligatures w14:val="none"/>
               </w:rPr>
-              <w:t>0</w:t>
+              <w:t>159.204</w:t>
             </w:r>
           </w:p>
         </w:tc>
@@ -7310,7 +7310,7 @@
                 <w:lang w:eastAsia="es-CO"/>
                 <w14:ligatures w14:val="none"/>
               </w:rPr>
-              <w:t>48359</w:t>
+              <w:t>54.752</w:t>
             </w:r>
           </w:p>
         </w:tc>
@@ -7398,7 +7398,7 @@
                 <w:lang w:eastAsia="es-CO"/>
                 <w14:ligatures w14:val="none"/>
               </w:rPr>
-              <w:t>3298</w:t>
+              <w:t>2.968</w:t>
             </w:r>
           </w:p>
         </w:tc>
@@ -7838,7 +7838,7 @@
                 <w:lang w:eastAsia="es-CO"/>
                 <w14:ligatures w14:val="none"/>
               </w:rPr>
-              <w:t>0</w:t>
+              <w:t>57.720</w:t>
             </w:r>
           </w:p>
         </w:tc>
@@ -8700,7 +8700,7 @@
                 <w:lang w:eastAsia="es-CO"/>
                 <w14:ligatures w14:val="none"/>
               </w:rPr>
-              <w:t>478239622</w:t>
+              <w:t>472.497.720</w:t>
             </w:r>
           </w:p>
         </w:tc>
@@ -8778,7 +8778,7 @@
                 <w:lang w:eastAsia="es-CO"/>
                 <w14:ligatures w14:val="none"/>
               </w:rPr>
-              <w:t>4035509</w:t>
+              <w:t>12.703.888</w:t>
             </w:r>
           </w:p>
         </w:tc>
@@ -9156,7 +9156,7 @@
                 <w:lang w:eastAsia="es-CO"/>
                 <w14:ligatures w14:val="none"/>
               </w:rPr>
-              <w:t>482275131</w:t>
+              <w:t>485.201.608</w:t>
             </w:r>
           </w:p>
         </w:tc>
@@ -9242,7 +9242,7 @@
                 <w:lang w:eastAsia="es-CO"/>
                 <w14:ligatures w14:val="none"/>
               </w:rPr>
-              <w:t>209</w:t>
+              <w:t>194</w:t>
             </w:r>
           </w:p>
         </w:tc>
@@ -9281,7 +9281,7 @@
                 <w:lang w:eastAsia="es-CO"/>
                 <w14:ligatures w14:val="none"/>
               </w:rPr>
-              <w:t>2441592068</w:t>
+              <w:t>2.342.645.370</w:t>
             </w:r>
           </w:p>
         </w:tc>
@@ -9320,7 +9320,7 @@
                 <w:lang w:eastAsia="es-CO"/>
                 <w14:ligatures w14:val="none"/>
               </w:rPr>
-              <w:t>8</w:t>
+              <w:t>17</w:t>
             </w:r>
           </w:p>
         </w:tc>
@@ -9359,7 +9359,7 @@
                 <w:lang w:eastAsia="es-CO"/>
                 <w14:ligatures w14:val="none"/>
               </w:rPr>
-              <w:t>64735088</w:t>
+              <w:t>119.779.709</w:t>
             </w:r>
           </w:p>
         </w:tc>
@@ -9398,7 +9398,7 @@
                 <w:lang w:eastAsia="es-CO"/>
                 <w14:ligatures w14:val="none"/>
               </w:rPr>
-              <w:t>1</w:t>
+              <w:t>0</w:t>
             </w:r>
           </w:p>
         </w:tc>
@@ -9437,12 +9437,90 @@
                 <w:lang w:eastAsia="es-CO"/>
                 <w14:ligatures w14:val="none"/>
               </w:rPr>
+              <w:t>41.830.891</w:t>
+            </w:r>
+          </w:p>
+        </w:tc>
+        <w:tc>
+          <w:tcPr>
+            <w:tcW w:w="709" w:type="dxa"/>
+            <w:tcBorders>
+              <w:top w:val="nil"/>
+              <w:left w:val="nil"/>
+              <w:bottom w:val="single" w:sz="8" w:space="0" w:color="auto"/>
+              <w:right w:val="single" w:sz="8" w:space="0" w:color="auto"/>
+            </w:tcBorders>
+            <w:shd w:val="clear" w:color="auto" w:fill="auto"/>
+            <w:hideMark/>
+          </w:tcPr>
+          <w:p>
+            <w:pPr>
+              <w:spacing w:after="0" w:line="240" w:lineRule="auto"/>
+              <w:rPr>
+                <w:rFonts w:ascii="Calibri" w:eastAsia="Times New Roman" w:hAnsi="Calibri" w:cs="Calibri"/>
+                <w:color w:val="000000"/>
+                <w:kern w:val="0"/>
+                <w:sz w:val="16"/>
+                <w:szCs w:val="16"/>
+                <w:lang w:eastAsia="es-CO"/>
+                <w14:ligatures w14:val="none"/>
+              </w:rPr>
+            </w:pPr>
+            <w:r>
+              <w:rPr>
+                <w:rFonts w:ascii="Calibri" w:eastAsia="Times New Roman" w:hAnsi="Calibri" w:cs="Calibri"/>
+                <w:color w:val="000000"/>
+                <w:kern w:val="0"/>
+                <w:sz w:val="16"/>
+                <w:szCs w:val="16"/>
+                <w:lang w:eastAsia="es-CO"/>
+                <w14:ligatures w14:val="none"/>
+              </w:rPr>
               <w:t>0</w:t>
             </w:r>
           </w:p>
         </w:tc>
         <w:tc>
           <w:tcPr>
+            <w:tcW w:w="992" w:type="dxa"/>
+            <w:tcBorders>
+              <w:top w:val="nil"/>
+              <w:left w:val="nil"/>
+              <w:bottom w:val="single" w:sz="8" w:space="0" w:color="auto"/>
+              <w:right w:val="single" w:sz="8" w:space="0" w:color="auto"/>
+            </w:tcBorders>
+            <w:shd w:val="clear" w:color="auto" w:fill="auto"/>
+            <w:hideMark/>
+          </w:tcPr>
+          <w:p>
+            <w:pPr>
+              <w:spacing w:after="0" w:line="240" w:lineRule="auto"/>
+              <w:rPr>
+                <w:rFonts w:ascii="Calibri" w:eastAsia="Times New Roman" w:hAnsi="Calibri" w:cs="Calibri"/>
+                <w:color w:val="000000"/>
+                <w:kern w:val="0"/>
+                <w:sz w:val="16"/>
+                <w:szCs w:val="16"/>
+                <w:lang w:eastAsia="es-CO"/>
+                <w14:ligatures w14:val="none"/>
+              </w:rPr>
+            </w:pPr>
+            <w:r>
+              <w:rPr>
+                <w:rFonts w:ascii="Calibri" w:eastAsia="Times New Roman" w:hAnsi="Calibri" w:cs="Calibri"/>
+                <w:color w:val="000000"/>
+                <w:kern w:val="0"/>
+                <w:sz w:val="16"/>
+                <w:szCs w:val="16"/>
+                <w:lang w:eastAsia="es-CO"/>
+                <w14:ligatures w14:val="none"/>
+              </w:rPr>
+              <w:t>0</w:t>
+            </w:r>
+          </w:p>
+        </w:tc>
+        <w:tc>
+          <w:tcPr>
             <w:tcW w:w="709" w:type="dxa"/>
             <w:tcBorders>
               <w:top w:val="nil"/>
@@ -9476,6 +9554,84 @@
                 <w:lang w:eastAsia="es-CO"/>
                 <w14:ligatures w14:val="none"/>
               </w:rPr>
+              <w:t>11</w:t>
+            </w:r>
+          </w:p>
+        </w:tc>
+        <w:tc>
+          <w:tcPr>
+            <w:tcW w:w="1134" w:type="dxa"/>
+            <w:tcBorders>
+              <w:top w:val="nil"/>
+              <w:left w:val="nil"/>
+              <w:bottom w:val="single" w:sz="8" w:space="0" w:color="auto"/>
+              <w:right w:val="single" w:sz="8" w:space="0" w:color="auto"/>
+            </w:tcBorders>
+            <w:shd w:val="clear" w:color="auto" w:fill="auto"/>
+            <w:hideMark/>
+          </w:tcPr>
+          <w:p>
+            <w:pPr>
+              <w:spacing w:after="0" w:line="240" w:lineRule="auto"/>
+              <w:rPr>
+                <w:rFonts w:ascii="Calibri" w:eastAsia="Times New Roman" w:hAnsi="Calibri" w:cs="Calibri"/>
+                <w:color w:val="000000"/>
+                <w:kern w:val="0"/>
+                <w:sz w:val="16"/>
+                <w:szCs w:val="16"/>
+                <w:lang w:eastAsia="es-CO"/>
+                <w14:ligatures w14:val="none"/>
+              </w:rPr>
+            </w:pPr>
+            <w:r>
+              <w:rPr>
+                <w:rFonts w:ascii="Calibri" w:eastAsia="Times New Roman" w:hAnsi="Calibri" w:cs="Calibri"/>
+                <w:color w:val="000000"/>
+                <w:kern w:val="0"/>
+                <w:sz w:val="16"/>
+                <w:szCs w:val="16"/>
+                <w:lang w:eastAsia="es-CO"/>
+                <w14:ligatures w14:val="none"/>
+              </w:rPr>
+              <w:t>105.205.221</w:t>
+            </w:r>
+          </w:p>
+        </w:tc>
+        <w:tc>
+          <w:tcPr>
+            <w:tcW w:w="709" w:type="dxa"/>
+            <w:tcBorders>
+              <w:top w:val="nil"/>
+              <w:left w:val="nil"/>
+              <w:bottom w:val="single" w:sz="8" w:space="0" w:color="auto"/>
+              <w:right w:val="single" w:sz="8" w:space="0" w:color="auto"/>
+            </w:tcBorders>
+            <w:shd w:val="clear" w:color="auto" w:fill="auto"/>
+            <w:hideMark/>
+          </w:tcPr>
+          <w:p>
+            <w:pPr>
+              <w:spacing w:after="0" w:line="240" w:lineRule="auto"/>
+              <w:rPr>
+                <w:rFonts w:ascii="Calibri" w:eastAsia="Times New Roman" w:hAnsi="Calibri" w:cs="Calibri"/>
+                <w:color w:val="000000"/>
+                <w:kern w:val="0"/>
+                <w:sz w:val="16"/>
+                <w:szCs w:val="16"/>
+                <w:lang w:eastAsia="es-CO"/>
+                <w14:ligatures w14:val="none"/>
+              </w:rPr>
+            </w:pPr>
+            <w:r>
+              <w:rPr>
+                <w:rFonts w:ascii="Calibri" w:eastAsia="Times New Roman" w:hAnsi="Calibri" w:cs="Calibri"/>
+                <w:color w:val="000000"/>
+                <w:kern w:val="0"/>
+                <w:sz w:val="16"/>
+                <w:szCs w:val="16"/>
+                <w:lang w:eastAsia="es-CO"/>
+                <w14:ligatures w14:val="none"/>
+              </w:rPr>
               <w:t>0</w:t>
             </w:r>
           </w:p>
@@ -9554,162 +9710,6 @@
                 <w:lang w:eastAsia="es-CO"/>
                 <w14:ligatures w14:val="none"/>
               </w:rPr>
-              <w:t>4</w:t>
-            </w:r>
-          </w:p>
-        </w:tc>
-        <w:tc>
-          <w:tcPr>
-            <w:tcW w:w="1134" w:type="dxa"/>
-            <w:tcBorders>
-              <w:top w:val="nil"/>
-              <w:left w:val="nil"/>
-              <w:bottom w:val="single" w:sz="8" w:space="0" w:color="auto"/>
-              <w:right w:val="single" w:sz="8" w:space="0" w:color="auto"/>
-            </w:tcBorders>
-            <w:shd w:val="clear" w:color="auto" w:fill="auto"/>
-            <w:hideMark/>
-          </w:tcPr>
-          <w:p>
-            <w:pPr>
-              <w:spacing w:after="0" w:line="240" w:lineRule="auto"/>
-              <w:rPr>
-                <w:rFonts w:ascii="Calibri" w:eastAsia="Times New Roman" w:hAnsi="Calibri" w:cs="Calibri"/>
-                <w:color w:val="000000"/>
-                <w:kern w:val="0"/>
-                <w:sz w:val="16"/>
-                <w:szCs w:val="16"/>
-                <w:lang w:eastAsia="es-CO"/>
-                <w14:ligatures w14:val="none"/>
-              </w:rPr>
-            </w:pPr>
-            <w:r>
-              <w:rPr>
-                <w:rFonts w:ascii="Calibri" w:eastAsia="Times New Roman" w:hAnsi="Calibri" w:cs="Calibri"/>
-                <w:color w:val="000000"/>
-                <w:kern w:val="0"/>
-                <w:sz w:val="16"/>
-                <w:szCs w:val="16"/>
-                <w:lang w:eastAsia="es-CO"/>
-                <w14:ligatures w14:val="none"/>
-              </w:rPr>
-              <w:t>30023637</w:t>
-            </w:r>
-          </w:p>
-        </w:tc>
-        <w:tc>
-          <w:tcPr>
-            <w:tcW w:w="709" w:type="dxa"/>
-            <w:tcBorders>
-              <w:top w:val="nil"/>
-              <w:left w:val="nil"/>
-              <w:bottom w:val="single" w:sz="8" w:space="0" w:color="auto"/>
-              <w:right w:val="single" w:sz="8" w:space="0" w:color="auto"/>
-            </w:tcBorders>
-            <w:shd w:val="clear" w:color="auto" w:fill="auto"/>
-            <w:hideMark/>
-          </w:tcPr>
-          <w:p>
-            <w:pPr>
-              <w:spacing w:after="0" w:line="240" w:lineRule="auto"/>
-              <w:rPr>
-                <w:rFonts w:ascii="Calibri" w:eastAsia="Times New Roman" w:hAnsi="Calibri" w:cs="Calibri"/>
-                <w:color w:val="000000"/>
-                <w:kern w:val="0"/>
-                <w:sz w:val="16"/>
-                <w:szCs w:val="16"/>
-                <w:lang w:eastAsia="es-CO"/>
-                <w14:ligatures w14:val="none"/>
-              </w:rPr>
-            </w:pPr>
-            <w:r>
-              <w:rPr>
-                <w:rFonts w:ascii="Calibri" w:eastAsia="Times New Roman" w:hAnsi="Calibri" w:cs="Calibri"/>
-                <w:color w:val="000000"/>
-                <w:kern w:val="0"/>
-                <w:sz w:val="16"/>
-                <w:szCs w:val="16"/>
-                <w:lang w:eastAsia="es-CO"/>
-                <w14:ligatures w14:val="none"/>
-              </w:rPr>
-              <w:t>0</w:t>
-            </w:r>
-          </w:p>
-        </w:tc>
-        <w:tc>
-          <w:tcPr>
-            <w:tcW w:w="992" w:type="dxa"/>
-            <w:tcBorders>
-              <w:top w:val="nil"/>
-              <w:left w:val="nil"/>
-              <w:bottom w:val="single" w:sz="8" w:space="0" w:color="auto"/>
-              <w:right w:val="single" w:sz="8" w:space="0" w:color="auto"/>
-            </w:tcBorders>
-            <w:shd w:val="clear" w:color="auto" w:fill="auto"/>
-            <w:hideMark/>
-          </w:tcPr>
-          <w:p>
-            <w:pPr>
-              <w:spacing w:after="0" w:line="240" w:lineRule="auto"/>
-              <w:rPr>
-                <w:rFonts w:ascii="Calibri" w:eastAsia="Times New Roman" w:hAnsi="Calibri" w:cs="Calibri"/>
-                <w:color w:val="000000"/>
-                <w:kern w:val="0"/>
-                <w:sz w:val="16"/>
-                <w:szCs w:val="16"/>
-                <w:lang w:eastAsia="es-CO"/>
-                <w14:ligatures w14:val="none"/>
-              </w:rPr>
-            </w:pPr>
-            <w:r>
-              <w:rPr>
-                <w:rFonts w:ascii="Calibri" w:eastAsia="Times New Roman" w:hAnsi="Calibri" w:cs="Calibri"/>
-                <w:color w:val="000000"/>
-                <w:kern w:val="0"/>
-                <w:sz w:val="16"/>
-                <w:szCs w:val="16"/>
-                <w:lang w:eastAsia="es-CO"/>
-                <w14:ligatures w14:val="none"/>
-              </w:rPr>
-              <w:t>15</w:t>
-            </w:r>
-          </w:p>
-        </w:tc>
-        <w:tc>
-          <w:tcPr>
-            <w:tcW w:w="709" w:type="dxa"/>
-            <w:tcBorders>
-              <w:top w:val="nil"/>
-              <w:left w:val="nil"/>
-              <w:bottom w:val="single" w:sz="8" w:space="0" w:color="auto"/>
-              <w:right w:val="single" w:sz="8" w:space="0" w:color="auto"/>
-            </w:tcBorders>
-            <w:shd w:val="clear" w:color="auto" w:fill="auto"/>
-            <w:hideMark/>
-          </w:tcPr>
-          <w:p>
-            <w:pPr>
-              <w:spacing w:after="0" w:line="240" w:lineRule="auto"/>
-              <w:rPr>
-                <w:rFonts w:ascii="Calibri" w:eastAsia="Times New Roman" w:hAnsi="Calibri" w:cs="Calibri"/>
-                <w:color w:val="000000"/>
-                <w:kern w:val="0"/>
-                <w:sz w:val="16"/>
-                <w:szCs w:val="16"/>
-                <w:lang w:eastAsia="es-CO"/>
-                <w14:ligatures w14:val="none"/>
-              </w:rPr>
-            </w:pPr>
-            <w:r>
-              <w:rPr>
-                <w:rFonts w:ascii="Calibri" w:eastAsia="Times New Roman" w:hAnsi="Calibri" w:cs="Calibri"/>
-                <w:color w:val="000000"/>
-                <w:kern w:val="0"/>
-                <w:sz w:val="16"/>
-                <w:szCs w:val="16"/>
-                <w:lang w:eastAsia="es-CO"/>
-                <w14:ligatures w14:val="none"/>
-              </w:rPr>
               <w:t> </w:t>
             </w:r>
           </w:p>
@@ -9749,7 +9749,7 @@
                 <w:lang w:eastAsia="es-CO"/>
                 <w14:ligatures w14:val="none"/>
               </w:rPr>
-              <w:t>2476303534</w:t>
+              <w:t>2.315.388.967</w:t>
             </w:r>
           </w:p>
         </w:tc>
@@ -9835,7 +9835,7 @@
                 <w:lang w:eastAsia="es-CO"/>
                 <w14:ligatures w14:val="none"/>
               </w:rPr>
-              <w:t>209</w:t>
+              <w:t>194</w:t>
             </w:r>
           </w:p>
         </w:tc>
@@ -9874,7 +9874,7 @@
                 <w:lang w:eastAsia="es-CO"/>
                 <w14:ligatures w14:val="none"/>
               </w:rPr>
-              <w:t>868010967</w:t>
+              <w:t>754.857.602</w:t>
             </w:r>
           </w:p>
         </w:tc>
@@ -9913,7 +9913,7 @@
                 <w:lang w:eastAsia="es-CO"/>
                 <w14:ligatures w14:val="none"/>
               </w:rPr>
-              <w:t>8</w:t>
+              <w:t>17</w:t>
             </w:r>
           </w:p>
         </w:tc>
@@ -9953,7 +9953,7 @@
                 <w:lang w:eastAsia="es-CO"/>
                 <w14:ligatures w14:val="none"/>
               </w:rPr>
-              <w:t>-58665038</w:t>
+              <w:t>-55.105.927</w:t>
             </w:r>
           </w:p>
         </w:tc>
@@ -9993,7 +9993,7 @@
                 <w:lang w:eastAsia="es-CO"/>
                 <w14:ligatures w14:val="none"/>
               </w:rPr>
-              <w:t>1</w:t>
+              <w:t>0</w:t>
             </w:r>
           </w:p>
         </w:tc>
@@ -10032,12 +10032,102 @@
                 <w:lang w:eastAsia="es-CO"/>
                 <w14:ligatures w14:val="none"/>
               </w:rPr>
+              <w:t>41.830.891</w:t>
+            </w:r>
+          </w:p>
+        </w:tc>
+        <w:tc>
+          <w:tcPr>
+            <w:tcW w:w="709" w:type="dxa"/>
+            <w:tcBorders>
+              <w:top w:val="nil"/>
+              <w:left w:val="nil"/>
+              <w:bottom w:val="single" w:sz="8" w:space="0" w:color="auto"/>
+              <w:right w:val="single" w:sz="8" w:space="0" w:color="auto"/>
+            </w:tcBorders>
+            <w:shd w:val="clear" w:color="auto" w:fill="FBE4D5" w:themeFill="accent2" w:themeFillTint="33"/>
+            <w:hideMark/>
+          </w:tcPr>
+          <w:p>
+            <w:pPr>
+              <w:spacing w:after="0" w:line="240" w:lineRule="auto"/>
+              <w:rPr>
+                <w:rFonts w:ascii="Calibri" w:eastAsia="Times New Roman" w:hAnsi="Calibri" w:cs="Calibri"/>
+                <w:color w:val="000000"/>
+                <w:kern w:val="0"/>
+                <w:sz w:val="16"/>
+                <w:szCs w:val="16"/>
+                <w:lang w:eastAsia="es-CO"/>
+                <w14:ligatures w14:val="none"/>
+              </w:rPr>
+            </w:pPr>
+            <w:r>
+              <w:rPr>
+                <w:rFonts w:ascii="Calibri" w:eastAsia="Times New Roman" w:hAnsi="Calibri" w:cs="Calibri"/>
+                <w:color w:val="000000"/>
+                <w:kern w:val="0"/>
+                <w:sz w:val="16"/>
+                <w:szCs w:val="16"/>
+                <w:lang w:eastAsia="es-CO"/>
+                <w14:ligatures w14:val="none"/>
+              </w:rPr>
               <w:t>0</w:t>
             </w:r>
           </w:p>
         </w:tc>
         <w:tc>
           <w:tcPr>
+            <w:tcW w:w="992" w:type="dxa"/>
+            <w:tcBorders>
+              <w:top w:val="nil"/>
+              <w:left w:val="nil"/>
+              <w:bottom w:val="single" w:sz="8" w:space="0" w:color="auto"/>
+              <w:right w:val="single" w:sz="8" w:space="0" w:color="auto"/>
+            </w:tcBorders>
+            <w:shd w:val="clear" w:color="auto" w:fill="FBE4D5" w:themeFill="accent2" w:themeFillTint="33"/>
+            <w:hideMark/>
+          </w:tcPr>
+          <w:p>
+            <w:pPr>
+              <w:spacing w:after="0" w:line="240" w:lineRule="auto"/>
+              <w:rPr>
+                <w:rFonts w:ascii="Calibri" w:eastAsia="Times New Roman" w:hAnsi="Calibri" w:cs="Calibri"/>
+                <w:color w:val="000000"/>
+                <w:kern w:val="0"/>
+                <w:sz w:val="16"/>
+                <w:szCs w:val="16"/>
+                <w:lang w:eastAsia="es-CO"/>
+                <w14:ligatures w14:val="none"/>
+              </w:rPr>
+            </w:pPr>
+            <w:r>
+              <w:rPr>
+                <w:rFonts w:ascii="Calibri" w:eastAsia="Times New Roman" w:hAnsi="Calibri" w:cs="Calibri"/>
+                <w:color w:val="000000"/>
+                <w:kern w:val="0"/>
+                <w:sz w:val="16"/>
+                <w:szCs w:val="16"/>
+                <w:lang w:eastAsia="es-CO"/>
+                <w14:ligatures w14:val="none"/>
+              </w:rPr>
+              <w:t> </w:t>
+            </w:r>
+            <w:r>
+              <w:rPr>
+                <w:rFonts w:ascii="Calibri" w:eastAsia="Times New Roman" w:hAnsi="Calibri" w:cs="Calibri"/>
+                <w:color w:val="000000"/>
+                <w:kern w:val="0"/>
+                <w:sz w:val="16"/>
+                <w:szCs w:val="16"/>
+                <w:lang w:eastAsia="es-CO"/>
+                <w14:ligatures w14:val="none"/>
+              </w:rPr>
+              <w:t>0</w:t>
+            </w:r>
+          </w:p>
+        </w:tc>
+        <w:tc>
+          <w:tcPr>
             <w:tcW w:w="709" w:type="dxa"/>
             <w:tcBorders>
               <w:top w:val="nil"/>
@@ -10071,12 +10161,102 @@
                 <w:lang w:eastAsia="es-CO"/>
                 <w14:ligatures w14:val="none"/>
               </w:rPr>
+              <w:t>11</w:t>
+            </w:r>
+          </w:p>
+        </w:tc>
+        <w:tc>
+          <w:tcPr>
+            <w:tcW w:w="1134" w:type="dxa"/>
+            <w:tcBorders>
+              <w:top w:val="nil"/>
+              <w:left w:val="nil"/>
+              <w:bottom w:val="single" w:sz="8" w:space="0" w:color="auto"/>
+              <w:right w:val="single" w:sz="8" w:space="0" w:color="auto"/>
+            </w:tcBorders>
+            <w:shd w:val="clear" w:color="auto" w:fill="FBE4D5" w:themeFill="accent2" w:themeFillTint="33"/>
+            <w:hideMark/>
+          </w:tcPr>
+          <w:p>
+            <w:pPr>
+              <w:spacing w:after="0" w:line="240" w:lineRule="auto"/>
+              <w:rPr>
+                <w:rFonts w:ascii="Calibri" w:eastAsia="Times New Roman" w:hAnsi="Calibri" w:cs="Calibri"/>
+                <w:color w:val="000000"/>
+                <w:kern w:val="0"/>
+                <w:sz w:val="16"/>
+                <w:szCs w:val="16"/>
+                <w:lang w:eastAsia="es-CO"/>
+                <w14:ligatures w14:val="none"/>
+              </w:rPr>
+            </w:pPr>
+            <w:r>
+              <w:rPr>
+                <w:rFonts w:ascii="Calibri" w:eastAsia="Times New Roman" w:hAnsi="Calibri" w:cs="Calibri"/>
+                <w:color w:val="000000"/>
+                <w:kern w:val="0"/>
+                <w:sz w:val="16"/>
+                <w:szCs w:val="16"/>
+                <w:lang w:eastAsia="es-CO"/>
+                <w14:ligatures w14:val="none"/>
+              </w:rPr>
+              <w:t> </w:t>
+            </w:r>
+            <w:r>
+              <w:rPr>
+                <w:rFonts w:ascii="Calibri" w:eastAsia="Times New Roman" w:hAnsi="Calibri" w:cs="Calibri"/>
+                <w:color w:val="000000"/>
+                <w:kern w:val="0"/>
+                <w:sz w:val="16"/>
+                <w:szCs w:val="16"/>
+                <w:lang w:eastAsia="es-CO"/>
+                <w14:ligatures w14:val="none"/>
+              </w:rPr>
               <w:t>0</w:t>
             </w:r>
           </w:p>
         </w:tc>
         <w:tc>
           <w:tcPr>
+            <w:tcW w:w="709" w:type="dxa"/>
+            <w:tcBorders>
+              <w:top w:val="nil"/>
+              <w:left w:val="nil"/>
+              <w:bottom w:val="single" w:sz="8" w:space="0" w:color="auto"/>
+              <w:right w:val="single" w:sz="8" w:space="0" w:color="auto"/>
+            </w:tcBorders>
+            <w:shd w:val="clear" w:color="auto" w:fill="FBE4D5" w:themeFill="accent2" w:themeFillTint="33"/>
+            <w:hideMark/>
+          </w:tcPr>
+          <w:p>
+            <w:pPr>
+              <w:spacing w:after="0" w:line="240" w:lineRule="auto"/>
+              <w:rPr>
+                <w:rFonts w:ascii="Calibri" w:eastAsia="Times New Roman" w:hAnsi="Calibri" w:cs="Calibri"/>
+                <w:color w:val="000000"/>
+                <w:kern w:val="0"/>
+                <w:sz w:val="16"/>
+                <w:szCs w:val="16"/>
+                <w:lang w:eastAsia="es-CO"/>
+                <w14:ligatures w14:val="none"/>
+              </w:rPr>
+            </w:pPr>
+            <w:r>
+              <w:rPr>
+                <w:rFonts w:ascii="Calibri" w:eastAsia="Times New Roman" w:hAnsi="Calibri" w:cs="Calibri"/>
+                <w:color w:val="000000"/>
+                <w:kern w:val="0"/>
+                <w:sz w:val="16"/>
+                <w:szCs w:val="16"/>
+                <w:lang w:eastAsia="es-CO"/>
+                <w14:ligatures w14:val="none"/>
+              </w:rPr>
+              <w:t>0</w:t>
+            </w:r>
+          </w:p>
+        </w:tc>
+        <w:tc>
+          <w:tcPr>
             <w:tcW w:w="992" w:type="dxa"/>
             <w:tcBorders>
               <w:top w:val="nil"/>
@@ -10110,18 +10290,6 @@
                 <w:lang w:eastAsia="es-CO"/>
                 <w14:ligatures w14:val="none"/>
               </w:rPr>
-              <w:t> </w:t>
-            </w:r>
-            <w:r>
-              <w:rPr>
-                <w:rFonts w:ascii="Calibri" w:eastAsia="Times New Roman" w:hAnsi="Calibri" w:cs="Calibri"/>
-                <w:color w:val="000000"/>
-                <w:kern w:val="0"/>
-                <w:sz w:val="16"/>
-                <w:szCs w:val="16"/>
-                <w:lang w:eastAsia="es-CO"/>
-                <w14:ligatures w14:val="none"/>
-              </w:rPr>
               <w:t>0</w:t>
             </w:r>
           </w:p>
@@ -10161,13 +10329,13 @@
                 <w:lang w:eastAsia="es-CO"/>
                 <w14:ligatures w14:val="none"/>
               </w:rPr>
-              <w:t>4</w:t>
-            </w:r>
-          </w:p>
-        </w:tc>
-        <w:tc>
-          <w:tcPr>
-            <w:tcW w:w="1134" w:type="dxa"/>
+              <w:t> </w:t>
+            </w:r>
+          </w:p>
+        </w:tc>
+        <w:tc>
+          <w:tcPr>
+            <w:tcW w:w="1314" w:type="dxa"/>
             <w:tcBorders>
               <w:top w:val="nil"/>
               <w:left w:val="nil"/>
@@ -10200,175 +10368,7 @@
                 <w:lang w:eastAsia="es-CO"/>
                 <w14:ligatures w14:val="none"/>
               </w:rPr>
-              <w:t> </w:t>
-            </w:r>
-            <w:r>
-              <w:rPr>
-                <w:rFonts w:ascii="Calibri" w:eastAsia="Times New Roman" w:hAnsi="Calibri" w:cs="Calibri"/>
-                <w:color w:val="000000"/>
-                <w:kern w:val="0"/>
-                <w:sz w:val="16"/>
-                <w:szCs w:val="16"/>
-                <w:lang w:eastAsia="es-CO"/>
-                <w14:ligatures w14:val="none"/>
-              </w:rPr>
-              <w:t>0</w:t>
-            </w:r>
-          </w:p>
-        </w:tc>
-        <w:tc>
-          <w:tcPr>
-            <w:tcW w:w="709" w:type="dxa"/>
-            <w:tcBorders>
-              <w:top w:val="nil"/>
-              <w:left w:val="nil"/>
-              <w:bottom w:val="single" w:sz="8" w:space="0" w:color="auto"/>
-              <w:right w:val="single" w:sz="8" w:space="0" w:color="auto"/>
-            </w:tcBorders>
-            <w:shd w:val="clear" w:color="auto" w:fill="FBE4D5" w:themeFill="accent2" w:themeFillTint="33"/>
-            <w:hideMark/>
-          </w:tcPr>
-          <w:p>
-            <w:pPr>
-              <w:spacing w:after="0" w:line="240" w:lineRule="auto"/>
-              <w:rPr>
-                <w:rFonts w:ascii="Calibri" w:eastAsia="Times New Roman" w:hAnsi="Calibri" w:cs="Calibri"/>
-                <w:color w:val="000000"/>
-                <w:kern w:val="0"/>
-                <w:sz w:val="16"/>
-                <w:szCs w:val="16"/>
-                <w:lang w:eastAsia="es-CO"/>
-                <w14:ligatures w14:val="none"/>
-              </w:rPr>
-            </w:pPr>
-            <w:r>
-              <w:rPr>
-                <w:rFonts w:ascii="Calibri" w:eastAsia="Times New Roman" w:hAnsi="Calibri" w:cs="Calibri"/>
-                <w:color w:val="000000"/>
-                <w:kern w:val="0"/>
-                <w:sz w:val="16"/>
-                <w:szCs w:val="16"/>
-                <w:lang w:eastAsia="es-CO"/>
-                <w14:ligatures w14:val="none"/>
-              </w:rPr>
-              <w:t>0</w:t>
-            </w:r>
-          </w:p>
-        </w:tc>
-        <w:tc>
-          <w:tcPr>
-            <w:tcW w:w="992" w:type="dxa"/>
-            <w:tcBorders>
-              <w:top w:val="nil"/>
-              <w:left w:val="nil"/>
-              <w:bottom w:val="single" w:sz="8" w:space="0" w:color="auto"/>
-              <w:right w:val="single" w:sz="8" w:space="0" w:color="auto"/>
-            </w:tcBorders>
-            <w:shd w:val="clear" w:color="auto" w:fill="FBE4D5" w:themeFill="accent2" w:themeFillTint="33"/>
-            <w:hideMark/>
-          </w:tcPr>
-          <w:p>
-            <w:pPr>
-              <w:spacing w:after="0" w:line="240" w:lineRule="auto"/>
-              <w:rPr>
-                <w:rFonts w:ascii="Calibri" w:eastAsia="Times New Roman" w:hAnsi="Calibri" w:cs="Calibri"/>
-                <w:color w:val="000000"/>
-                <w:kern w:val="0"/>
-                <w:sz w:val="16"/>
-                <w:szCs w:val="16"/>
-                <w:lang w:eastAsia="es-CO"/>
-                <w14:ligatures w14:val="none"/>
-              </w:rPr>
-            </w:pPr>
-            <w:r>
-              <w:rPr>
-                <w:rFonts w:ascii="Calibri" w:eastAsia="Times New Roman" w:hAnsi="Calibri" w:cs="Calibri"/>
-                <w:color w:val="000000"/>
-                <w:kern w:val="0"/>
-                <w:sz w:val="16"/>
-                <w:szCs w:val="16"/>
-                <w:lang w:eastAsia="es-CO"/>
-                <w14:ligatures w14:val="none"/>
-              </w:rPr>
-              <w:t>15</w:t>
-            </w:r>
-          </w:p>
-        </w:tc>
-        <w:tc>
-          <w:tcPr>
-            <w:tcW w:w="709" w:type="dxa"/>
-            <w:tcBorders>
-              <w:top w:val="nil"/>
-              <w:left w:val="nil"/>
-              <w:bottom w:val="single" w:sz="8" w:space="0" w:color="auto"/>
-              <w:right w:val="single" w:sz="8" w:space="0" w:color="auto"/>
-            </w:tcBorders>
-            <w:shd w:val="clear" w:color="auto" w:fill="FBE4D5" w:themeFill="accent2" w:themeFillTint="33"/>
-            <w:hideMark/>
-          </w:tcPr>
-          <w:p>
-            <w:pPr>
-              <w:spacing w:after="0" w:line="240" w:lineRule="auto"/>
-              <w:rPr>
-                <w:rFonts w:ascii="Calibri" w:eastAsia="Times New Roman" w:hAnsi="Calibri" w:cs="Calibri"/>
-                <w:color w:val="000000"/>
-                <w:kern w:val="0"/>
-                <w:sz w:val="16"/>
-                <w:szCs w:val="16"/>
-                <w:lang w:eastAsia="es-CO"/>
-                <w14:ligatures w14:val="none"/>
-              </w:rPr>
-            </w:pPr>
-            <w:r>
-              <w:rPr>
-                <w:rFonts w:ascii="Calibri" w:eastAsia="Times New Roman" w:hAnsi="Calibri" w:cs="Calibri"/>
-                <w:color w:val="000000"/>
-                <w:kern w:val="0"/>
-                <w:sz w:val="16"/>
-                <w:szCs w:val="16"/>
-                <w:lang w:eastAsia="es-CO"/>
-                <w14:ligatures w14:val="none"/>
-              </w:rPr>
-              <w:t> </w:t>
-            </w:r>
-          </w:p>
-        </w:tc>
-        <w:tc>
-          <w:tcPr>
-            <w:tcW w:w="1314" w:type="dxa"/>
-            <w:tcBorders>
-              <w:top w:val="nil"/>
-              <w:left w:val="nil"/>
-              <w:bottom w:val="single" w:sz="8" w:space="0" w:color="auto"/>
-              <w:right w:val="single" w:sz="8" w:space="0" w:color="auto"/>
-            </w:tcBorders>
-            <w:shd w:val="clear" w:color="auto" w:fill="FBE4D5" w:themeFill="accent2" w:themeFillTint="33"/>
-            <w:hideMark/>
-          </w:tcPr>
-          <w:p>
-            <w:pPr>
-              <w:spacing w:after="0" w:line="240" w:lineRule="auto"/>
-              <w:rPr>
-                <w:rFonts w:ascii="Calibri" w:eastAsia="Times New Roman" w:hAnsi="Calibri" w:cs="Calibri"/>
-                <w:color w:val="000000"/>
-                <w:kern w:val="0"/>
-                <w:sz w:val="16"/>
-                <w:szCs w:val="16"/>
-                <w:lang w:eastAsia="es-CO"/>
-                <w14:ligatures w14:val="none"/>
-              </w:rPr>
-            </w:pPr>
-            <w:r>
-              <w:rPr>
-                <w:rFonts w:ascii="Calibri" w:eastAsia="Times New Roman" w:hAnsi="Calibri" w:cs="Calibri"/>
-                <w:color w:val="000000"/>
-                <w:kern w:val="0"/>
-                <w:sz w:val="16"/>
-                <w:szCs w:val="16"/>
-                <w:lang w:eastAsia="es-CO"/>
-                <w14:ligatures w14:val="none"/>
-              </w:rPr>
-              <w:t>809345944</w:t>
+              <w:t>657.920.784</w:t>
             </w:r>
           </w:p>
         </w:tc>
@@ -10868,7 +10868,7 @@
           <w:sz w:val="16"/>
           <w:szCs w:val="16"/>
         </w:rPr>
-        <w:t>2025-02-24 13:02:57</w:t>
+        <w:t>2025-03-12 18:47:44</w:t>
       </w:r>
     </w:p>
     <w:sectPr>
